--- a/Documentation/Documenation projet Enigma.docx
+++ b/Documentation/Documenation projet Enigma.docx
@@ -2046,10 +2046,10 @@
           <w:noProof/>
         </w:rPr>
         <w:drawing>
-          <wp:inline distT="0" distB="0" distL="0" distR="0" wp14:anchorId="720193D3" wp14:editId="23F285B6">
-            <wp:extent cx="5924550" cy="2228850"/>
-            <wp:effectExtent l="0" t="0" r="0" b="0"/>
-            <wp:docPr id="1230027722" name="Image 3"/>
+          <wp:inline distT="0" distB="0" distL="0" distR="0" wp14:anchorId="67280E6D" wp14:editId="686DAD73">
+            <wp:extent cx="5748655" cy="1688465"/>
+            <wp:effectExtent l="0" t="0" r="4445" b="6985"/>
+            <wp:docPr id="1026405197" name="Image 1"/>
             <wp:cNvGraphicFramePr>
               <a:graphicFrameLocks xmlns:a="http://schemas.openxmlformats.org/drawingml/2006/main" noChangeAspect="1"/>
             </wp:cNvGraphicFramePr>
@@ -2057,7 +2057,7 @@
               <a:graphicData uri="http://schemas.openxmlformats.org/drawingml/2006/picture">
                 <pic:pic xmlns:pic="http://schemas.openxmlformats.org/drawingml/2006/picture">
                   <pic:nvPicPr>
-                    <pic:cNvPr id="0" name="Picture 3"/>
+                    <pic:cNvPr id="0" name="Picture 1"/>
                     <pic:cNvPicPr>
                       <a:picLocks noChangeAspect="1" noChangeArrowheads="1"/>
                     </pic:cNvPicPr>
@@ -2078,7 +2078,7 @@
                   <pic:spPr bwMode="auto">
                     <a:xfrm>
                       <a:off x="0" y="0"/>
-                      <a:ext cx="5924550" cy="2228850"/>
+                      <a:ext cx="5748655" cy="1688465"/>
                     </a:xfrm>
                     <a:prstGeom prst="rect">
                       <a:avLst/>
@@ -2256,7 +2256,7 @@
           <w:noProof/>
         </w:rPr>
         <w:drawing>
-          <wp:inline distT="0" distB="0" distL="0" distR="0" wp14:anchorId="242C81F0" wp14:editId="1E4DA653">
+          <wp:inline distT="0" distB="0" distL="0" distR="0" wp14:anchorId="242C81F0" wp14:editId="501C4AC8">
             <wp:extent cx="3638550" cy="2078312"/>
             <wp:effectExtent l="0" t="0" r="0" b="0"/>
             <wp:docPr id="1073584772" name="Image 2"/>
@@ -2312,7 +2312,6 @@
       </w:pPr>
       <w:bookmarkStart w:id="6" w:name="_Toc151039082"/>
       <w:r>
-        <w:lastRenderedPageBreak/>
         <w:t>Tests</w:t>
       </w:r>
       <w:bookmarkEnd w:id="6"/>
@@ -2465,15 +2464,37 @@
         <w:rPr>
           <w:rFonts w:ascii="Times New Roman" w:hAnsi="Times New Roman"/>
         </w:rPr>
-        <w:t>Inscription, connexion et déconnexion d’un utilisateur et inscription à un cours</w:t>
-      </w:r>
-      <w:r>
-        <w:rPr>
-          <w:rFonts w:ascii="Times New Roman" w:hAnsi="Times New Roman"/>
-          <w:b/>
-          <w:bCs/>
-        </w:rPr>
-        <w:t xml:space="preserve"> </w:t>
+        <w:t>Inscription, connexion et déconnexion d’un utilisateur</w:t>
+      </w:r>
+      <w:r>
+        <w:rPr>
+          <w:rFonts w:ascii="Times New Roman" w:hAnsi="Times New Roman"/>
+        </w:rPr>
+        <w:t>,</w:t>
+      </w:r>
+      <w:r>
+        <w:rPr>
+          <w:rFonts w:ascii="Times New Roman" w:hAnsi="Times New Roman"/>
+        </w:rPr>
+        <w:t xml:space="preserve"> inscription </w:t>
+      </w:r>
+      <w:r>
+        <w:rPr>
+          <w:rFonts w:ascii="Times New Roman" w:hAnsi="Times New Roman"/>
+        </w:rPr>
+        <w:t xml:space="preserve">et désinscription </w:t>
+      </w:r>
+      <w:r>
+        <w:rPr>
+          <w:rFonts w:ascii="Times New Roman" w:hAnsi="Times New Roman"/>
+        </w:rPr>
+        <w:t>à un cours</w:t>
+      </w:r>
+      <w:r>
+        <w:rPr>
+          <w:rFonts w:ascii="Times New Roman" w:hAnsi="Times New Roman"/>
+        </w:rPr>
+        <w:t>, ajout, modification et suppression d’un cours.</w:t>
       </w:r>
     </w:p>
     <w:p>
@@ -2507,7 +2528,25 @@
         <w:rPr>
           <w:rFonts w:ascii="Times New Roman" w:hAnsi="Times New Roman"/>
         </w:rPr>
-        <w:t>La mise en place d’un serveur SMTP, la réalisation d’une interface, la rédaction de la documentation</w:t>
+        <w:t>La mise en place d’un serveur SMTP</w:t>
+      </w:r>
+      <w:r>
+        <w:rPr>
+          <w:rFonts w:ascii="Times New Roman" w:hAnsi="Times New Roman"/>
+        </w:rPr>
+        <w:t xml:space="preserve"> et</w:t>
+      </w:r>
+      <w:r>
+        <w:rPr>
+          <w:rFonts w:ascii="Times New Roman" w:hAnsi="Times New Roman"/>
+        </w:rPr>
+        <w:t xml:space="preserve"> la réalisation d’une interface</w:t>
+      </w:r>
+      <w:r>
+        <w:rPr>
+          <w:rFonts w:ascii="Times New Roman" w:hAnsi="Times New Roman"/>
+        </w:rPr>
+        <w:t>.</w:t>
       </w:r>
     </w:p>
     <w:p>
@@ -2536,6 +2575,12 @@
           <w:rFonts w:ascii="Times New Roman" w:hAnsi="Times New Roman"/>
         </w:rPr>
         <w:t xml:space="preserve"> Mise en ligne du site</w:t>
+      </w:r>
+      <w:r>
+        <w:rPr>
+          <w:rFonts w:ascii="Times New Roman" w:hAnsi="Times New Roman"/>
+        </w:rPr>
+        <w:t>.</w:t>
       </w:r>
     </w:p>
     <w:sectPr>

--- a/Documentation/Documenation projet Enigma.docx
+++ b/Documentation/Documenation projet Enigma.docx
@@ -1517,6 +1517,177 @@
     </w:p>
     <w:p>
       <w:pPr>
+        <w:spacing w:before="100" w:beforeAutospacing="1" w:after="100" w:afterAutospacing="1"/>
+        <w:jc w:val="left"/>
+        <w:rPr>
+          <w:rFonts w:ascii="Times New Roman" w:hAnsi="Times New Roman"/>
+        </w:rPr>
+      </w:pPr>
+    </w:p>
+    <w:p>
+      <w:pPr>
+        <w:spacing w:before="100" w:beforeAutospacing="1" w:after="100" w:afterAutospacing="1"/>
+        <w:jc w:val="left"/>
+        <w:rPr>
+          <w:rFonts w:ascii="Times New Roman" w:hAnsi="Times New Roman"/>
+        </w:rPr>
+      </w:pPr>
+    </w:p>
+    <w:p>
+      <w:pPr>
+        <w:spacing w:before="100" w:beforeAutospacing="1" w:after="100" w:afterAutospacing="1"/>
+        <w:jc w:val="left"/>
+        <w:rPr>
+          <w:rFonts w:ascii="Times New Roman" w:hAnsi="Times New Roman"/>
+        </w:rPr>
+      </w:pPr>
+    </w:p>
+    <w:p>
+      <w:pPr>
+        <w:spacing w:before="100" w:beforeAutospacing="1" w:after="100" w:afterAutospacing="1"/>
+        <w:jc w:val="left"/>
+        <w:rPr>
+          <w:rFonts w:ascii="Times New Roman" w:hAnsi="Times New Roman"/>
+        </w:rPr>
+      </w:pPr>
+    </w:p>
+    <w:p>
+      <w:pPr>
+        <w:spacing w:before="100" w:beforeAutospacing="1" w:after="100" w:afterAutospacing="1"/>
+        <w:jc w:val="left"/>
+        <w:rPr>
+          <w:rFonts w:ascii="Times New Roman" w:hAnsi="Times New Roman"/>
+        </w:rPr>
+      </w:pPr>
+    </w:p>
+    <w:p>
+      <w:pPr>
+        <w:spacing w:before="100" w:beforeAutospacing="1" w:after="100" w:afterAutospacing="1"/>
+        <w:jc w:val="left"/>
+        <w:rPr>
+          <w:rFonts w:ascii="Times New Roman" w:hAnsi="Times New Roman"/>
+        </w:rPr>
+      </w:pPr>
+    </w:p>
+    <w:p>
+      <w:pPr>
+        <w:spacing w:before="100" w:beforeAutospacing="1" w:after="100" w:afterAutospacing="1"/>
+        <w:jc w:val="left"/>
+        <w:rPr>
+          <w:rFonts w:ascii="Times New Roman" w:hAnsi="Times New Roman"/>
+        </w:rPr>
+      </w:pPr>
+    </w:p>
+    <w:p>
+      <w:pPr>
+        <w:spacing w:before="100" w:beforeAutospacing="1" w:after="100" w:afterAutospacing="1"/>
+        <w:jc w:val="left"/>
+        <w:rPr>
+          <w:rFonts w:ascii="Times New Roman" w:hAnsi="Times New Roman"/>
+        </w:rPr>
+      </w:pPr>
+    </w:p>
+    <w:p>
+      <w:pPr>
+        <w:spacing w:before="100" w:beforeAutospacing="1" w:after="100" w:afterAutospacing="1"/>
+        <w:jc w:val="left"/>
+        <w:rPr>
+          <w:rFonts w:ascii="Times New Roman" w:hAnsi="Times New Roman"/>
+        </w:rPr>
+      </w:pPr>
+    </w:p>
+    <w:p>
+      <w:pPr>
+        <w:spacing w:before="100" w:beforeAutospacing="1" w:after="100" w:afterAutospacing="1"/>
+        <w:jc w:val="left"/>
+        <w:rPr>
+          <w:rFonts w:ascii="Times New Roman" w:hAnsi="Times New Roman"/>
+        </w:rPr>
+      </w:pPr>
+    </w:p>
+    <w:p>
+      <w:pPr>
+        <w:spacing w:before="100" w:beforeAutospacing="1" w:after="100" w:afterAutospacing="1"/>
+        <w:jc w:val="left"/>
+        <w:rPr>
+          <w:rFonts w:ascii="Times New Roman" w:hAnsi="Times New Roman"/>
+        </w:rPr>
+      </w:pPr>
+    </w:p>
+    <w:p>
+      <w:pPr>
+        <w:spacing w:before="100" w:beforeAutospacing="1" w:after="100" w:afterAutospacing="1"/>
+        <w:jc w:val="left"/>
+        <w:rPr>
+          <w:rFonts w:ascii="Times New Roman" w:hAnsi="Times New Roman"/>
+        </w:rPr>
+      </w:pPr>
+    </w:p>
+    <w:p>
+      <w:pPr>
+        <w:spacing w:before="100" w:beforeAutospacing="1" w:after="100" w:afterAutospacing="1"/>
+        <w:jc w:val="left"/>
+        <w:rPr>
+          <w:rFonts w:ascii="Times New Roman" w:hAnsi="Times New Roman"/>
+        </w:rPr>
+      </w:pPr>
+    </w:p>
+    <w:p>
+      <w:pPr>
+        <w:spacing w:before="100" w:beforeAutospacing="1" w:after="100" w:afterAutospacing="1"/>
+        <w:jc w:val="left"/>
+        <w:rPr>
+          <w:rFonts w:ascii="Times New Roman" w:hAnsi="Times New Roman"/>
+        </w:rPr>
+      </w:pPr>
+    </w:p>
+    <w:p>
+      <w:pPr>
+        <w:spacing w:before="100" w:beforeAutospacing="1" w:after="100" w:afterAutospacing="1"/>
+        <w:jc w:val="left"/>
+        <w:rPr>
+          <w:rFonts w:ascii="Times New Roman" w:hAnsi="Times New Roman"/>
+        </w:rPr>
+      </w:pPr>
+    </w:p>
+    <w:p>
+      <w:pPr>
+        <w:spacing w:before="100" w:beforeAutospacing="1" w:after="100" w:afterAutospacing="1"/>
+        <w:jc w:val="left"/>
+        <w:rPr>
+          <w:rFonts w:ascii="Times New Roman" w:hAnsi="Times New Roman"/>
+        </w:rPr>
+      </w:pPr>
+    </w:p>
+    <w:p>
+      <w:pPr>
+        <w:spacing w:before="100" w:beforeAutospacing="1" w:after="100" w:afterAutospacing="1"/>
+        <w:jc w:val="left"/>
+        <w:rPr>
+          <w:rFonts w:ascii="Times New Roman" w:hAnsi="Times New Roman"/>
+        </w:rPr>
+      </w:pPr>
+    </w:p>
+    <w:p>
+      <w:pPr>
+        <w:spacing w:before="100" w:beforeAutospacing="1" w:after="100" w:afterAutospacing="1"/>
+        <w:jc w:val="left"/>
+        <w:rPr>
+          <w:rFonts w:ascii="Times New Roman" w:hAnsi="Times New Roman"/>
+        </w:rPr>
+      </w:pPr>
+    </w:p>
+    <w:p>
+      <w:pPr>
+        <w:spacing w:before="100" w:beforeAutospacing="1" w:after="100" w:afterAutospacing="1"/>
+        <w:jc w:val="left"/>
+        <w:rPr>
+          <w:rFonts w:ascii="Times New Roman" w:hAnsi="Times New Roman"/>
+        </w:rPr>
+      </w:pPr>
+    </w:p>
+    <w:p>
+      <w:pPr>
         <w:pStyle w:val="Paragraphedeliste"/>
         <w:numPr>
           <w:ilvl w:val="0"/>
@@ -1534,13 +1705,72 @@
           <w:b/>
           <w:bCs/>
         </w:rPr>
-        <w:t>Dépendances Externes :</w:t>
-      </w:r>
-      <w:r>
-        <w:rPr>
-          <w:rFonts w:ascii="Times New Roman" w:hAnsi="Times New Roman"/>
-        </w:rPr>
-        <w:t xml:space="preserve"> Composer</w:t>
+        <w:lastRenderedPageBreak/>
+        <w:t>Architecture de la base de données</w:t>
+      </w:r>
+    </w:p>
+    <w:p>
+      <w:pPr>
+        <w:spacing w:before="100" w:beforeAutospacing="1" w:after="100" w:afterAutospacing="1"/>
+        <w:ind w:left="0"/>
+        <w:jc w:val="left"/>
+        <w:rPr>
+          <w:rFonts w:ascii="Times New Roman" w:hAnsi="Times New Roman"/>
+        </w:rPr>
+      </w:pPr>
+      <w:r>
+        <w:rPr>
+          <w:rFonts w:ascii="Times New Roman" w:hAnsi="Times New Roman"/>
+          <w:noProof/>
+        </w:rPr>
+        <w:drawing>
+          <wp:inline distT="0" distB="0" distL="0" distR="0" wp14:anchorId="00D58A06" wp14:editId="70318F06">
+            <wp:extent cx="5017431" cy="3832529"/>
+            <wp:effectExtent l="0" t="0" r="0" b="0"/>
+            <wp:docPr id="124574020" name="Image 2"/>
+            <wp:cNvGraphicFramePr>
+              <a:graphicFrameLocks xmlns:a="http://schemas.openxmlformats.org/drawingml/2006/main" noChangeAspect="1"/>
+            </wp:cNvGraphicFramePr>
+            <a:graphic xmlns:a="http://schemas.openxmlformats.org/drawingml/2006/main">
+              <a:graphicData uri="http://schemas.openxmlformats.org/drawingml/2006/picture">
+                <pic:pic xmlns:pic="http://schemas.openxmlformats.org/drawingml/2006/picture">
+                  <pic:nvPicPr>
+                    <pic:cNvPr id="0" name="Picture 2"/>
+                    <pic:cNvPicPr>
+                      <a:picLocks noChangeAspect="1" noChangeArrowheads="1"/>
+                    </pic:cNvPicPr>
+                  </pic:nvPicPr>
+                  <pic:blipFill>
+                    <a:blip r:embed="rId11">
+                      <a:extLst>
+                        <a:ext uri="{28A0092B-C50C-407E-A947-70E740481C1C}">
+                          <a14:useLocalDpi xmlns:a14="http://schemas.microsoft.com/office/drawing/2010/main" val="0"/>
+                        </a:ext>
+                      </a:extLst>
+                    </a:blip>
+                    <a:srcRect/>
+                    <a:stretch>
+                      <a:fillRect/>
+                    </a:stretch>
+                  </pic:blipFill>
+                  <pic:spPr bwMode="auto">
+                    <a:xfrm>
+                      <a:off x="0" y="0"/>
+                      <a:ext cx="5025087" cy="3838377"/>
+                    </a:xfrm>
+                    <a:prstGeom prst="rect">
+                      <a:avLst/>
+                    </a:prstGeom>
+                    <a:noFill/>
+                    <a:ln>
+                      <a:noFill/>
+                    </a:ln>
+                  </pic:spPr>
+                </pic:pic>
+              </a:graphicData>
+            </a:graphic>
+          </wp:inline>
+        </w:drawing>
       </w:r>
     </w:p>
     <w:p>
@@ -1562,6 +1792,34 @@
           <w:b/>
           <w:bCs/>
         </w:rPr>
+        <w:t>Dépendances Externes :</w:t>
+      </w:r>
+      <w:r>
+        <w:rPr>
+          <w:rFonts w:ascii="Times New Roman" w:hAnsi="Times New Roman"/>
+        </w:rPr>
+        <w:t xml:space="preserve"> Composer</w:t>
+      </w:r>
+    </w:p>
+    <w:p>
+      <w:pPr>
+        <w:pStyle w:val="Paragraphedeliste"/>
+        <w:numPr>
+          <w:ilvl w:val="0"/>
+          <w:numId w:val="8"/>
+        </w:numPr>
+        <w:spacing w:before="100" w:beforeAutospacing="1" w:after="100" w:afterAutospacing="1"/>
+        <w:jc w:val="left"/>
+        <w:rPr>
+          <w:rFonts w:ascii="Times New Roman" w:hAnsi="Times New Roman"/>
+        </w:rPr>
+      </w:pPr>
+      <w:r>
+        <w:rPr>
+          <w:rFonts w:ascii="Times New Roman" w:hAnsi="Times New Roman"/>
+          <w:b/>
+          <w:bCs/>
+        </w:rPr>
         <w:t>Sécurité et Confidentialité :</w:t>
       </w:r>
       <w:r>
@@ -1714,7 +1972,6 @@
       </w:pPr>
       <w:bookmarkStart w:id="4" w:name="_Toc151039080"/>
       <w:r>
-        <w:lastRenderedPageBreak/>
         <w:t>Fonctionnalités</w:t>
       </w:r>
       <w:bookmarkEnd w:id="4"/>
@@ -1776,6 +2033,7 @@
           <w:b/>
           <w:bCs/>
         </w:rPr>
+        <w:lastRenderedPageBreak/>
         <w:t>Description Détaillée de Chaque Fonctionnalité :</w:t>
       </w:r>
       <w:r>
@@ -1984,7 +2242,7 @@
                     <pic:cNvPicPr/>
                   </pic:nvPicPr>
                   <pic:blipFill>
-                    <a:blip r:embed="rId11"/>
+                    <a:blip r:embed="rId12"/>
                     <a:stretch>
                       <a:fillRect/>
                     </a:stretch>
@@ -2045,6 +2303,7 @@
         <w:rPr>
           <w:noProof/>
         </w:rPr>
+        <w:lastRenderedPageBreak/>
         <w:drawing>
           <wp:inline distT="0" distB="0" distL="0" distR="0" wp14:anchorId="67280E6D" wp14:editId="686DAD73">
             <wp:extent cx="5748655" cy="1688465"/>
@@ -2063,7 +2322,7 @@
                     </pic:cNvPicPr>
                   </pic:nvPicPr>
                   <pic:blipFill>
-                    <a:blip r:embed="rId12" cstate="print">
+                    <a:blip r:embed="rId13" cstate="print">
                       <a:extLst>
                         <a:ext uri="{28A0092B-C50C-407E-A947-70E740481C1C}">
                           <a14:useLocalDpi xmlns:a14="http://schemas.microsoft.com/office/drawing/2010/main" val="0"/>
@@ -2157,7 +2416,7 @@
                     <pic:cNvPicPr/>
                   </pic:nvPicPr>
                   <pic:blipFill>
-                    <a:blip r:embed="rId13"/>
+                    <a:blip r:embed="rId14"/>
                     <a:stretch>
                       <a:fillRect/>
                     </a:stretch>
@@ -2273,7 +2532,7 @@
                     </pic:cNvPicPr>
                   </pic:nvPicPr>
                   <pic:blipFill>
-                    <a:blip r:embed="rId14" cstate="print">
+                    <a:blip r:embed="rId15" cstate="print">
                       <a:extLst>
                         <a:ext uri="{28A0092B-C50C-407E-A947-70E740481C1C}">
                           <a14:useLocalDpi xmlns:a14="http://schemas.microsoft.com/office/drawing/2010/main" val="0"/>
@@ -2584,7 +2843,7 @@
       </w:r>
     </w:p>
     <w:sectPr>
-      <w:headerReference w:type="default" r:id="rId15"/>
+      <w:headerReference w:type="default" r:id="rId16"/>
       <w:pgSz w:w="11906" w:h="16838"/>
       <w:pgMar w:top="1417" w:right="1417" w:bottom="1417" w:left="1417" w:header="708" w:footer="708" w:gutter="0"/>
       <w:cols w:space="708"/>
